--- a/artifacts/Development Guideline - Universe-v2.docx
+++ b/artifacts/Development Guideline - Universe-v2.docx
@@ -171,7 +171,7 @@
       <w:pPr>
         <w:jc w:val="right"/>
         <w:rPr>
-          <w:rFonts w:ascii="맑은 고딕" w:eastAsia="맑은 고딕" w:hAnsi="맑은 고딕" w:cs="맑은 고딕" w:hint="eastAsia"/>
+          <w:rFonts w:ascii="맑은 고딕" w:eastAsia="맑은 고딕" w:hAnsi="맑은 고딕" w:cs="맑은 고딕"/>
           <w:sz w:val="50"/>
           <w:szCs w:val="50"/>
         </w:rPr>
@@ -449,7 +449,7 @@
     <w:tbl>
       <w:tblPr>
         <w:tblStyle w:val="a5"/>
-        <w:tblW w:w="9000" w:type="dxa"/>
+        <w:tblW w:w="9007" w:type="dxa"/>
         <w:tblInd w:w="0" w:type="dxa"/>
         <w:tblBorders>
           <w:top w:val="single" w:sz="8" w:space="0" w:color="000000"/>
@@ -463,18 +463,47 @@
         <w:tblLook w:val="0600" w:firstRow="0" w:lastRow="0" w:firstColumn="0" w:lastColumn="0" w:noHBand="1" w:noVBand="1"/>
       </w:tblPr>
       <w:tblGrid>
-        <w:gridCol w:w="1905"/>
-        <w:gridCol w:w="5535"/>
-        <w:gridCol w:w="1560"/>
+        <w:gridCol w:w="1124"/>
+        <w:gridCol w:w="2022"/>
+        <w:gridCol w:w="4573"/>
+        <w:gridCol w:w="1288"/>
       </w:tblGrid>
       <w:tr>
         <w:trPr>
           <w:cantSplit/>
-          <w:trHeight w:val="289"/>
+          <w:trHeight w:val="290"/>
         </w:trPr>
         <w:tc>
           <w:tcPr>
-            <w:tcW w:w="1905" w:type="dxa"/>
+            <w:tcW w:w="1124" w:type="dxa"/>
+            <w:shd w:val="clear" w:color="auto" w:fill="CCCCCC"/>
+          </w:tcPr>
+          <w:p>
+            <w:pPr>
+              <w:widowControl w:val="0"/>
+              <w:spacing w:line="240" w:lineRule="auto"/>
+              <w:jc w:val="center"/>
+              <w:rPr>
+                <w:rFonts w:asciiTheme="minorEastAsia" w:hAnsiTheme="minorEastAsia" w:cs="Arial Unicode MS" w:hint="eastAsia"/>
+                <w:b/>
+                <w:sz w:val="20"/>
+                <w:szCs w:val="20"/>
+              </w:rPr>
+            </w:pPr>
+            <w:r>
+              <w:rPr>
+                <w:rFonts w:asciiTheme="minorEastAsia" w:hAnsiTheme="minorEastAsia" w:cs="Arial Unicode MS" w:hint="eastAsia"/>
+                <w:b/>
+                <w:sz w:val="20"/>
+                <w:szCs w:val="20"/>
+              </w:rPr>
+              <w:t>버전</w:t>
+            </w:r>
+          </w:p>
+        </w:tc>
+        <w:tc>
+          <w:tcPr>
+            <w:tcW w:w="2022" w:type="dxa"/>
             <w:shd w:val="clear" w:color="auto" w:fill="CCCCCC"/>
             <w:tcMar>
               <w:top w:w="100" w:type="dxa"/>
@@ -508,7 +537,7 @@
         </w:tc>
         <w:tc>
           <w:tcPr>
-            <w:tcW w:w="5535" w:type="dxa"/>
+            <w:tcW w:w="4573" w:type="dxa"/>
             <w:shd w:val="clear" w:color="auto" w:fill="CCCCCC"/>
             <w:tcMar>
               <w:top w:w="100" w:type="dxa"/>
@@ -549,7 +578,7 @@
         </w:tc>
         <w:tc>
           <w:tcPr>
-            <w:tcW w:w="1560" w:type="dxa"/>
+            <w:tcW w:w="1288" w:type="dxa"/>
             <w:shd w:val="clear" w:color="auto" w:fill="CCCCCC"/>
             <w:tcMar>
               <w:top w:w="100" w:type="dxa"/>
@@ -591,11 +620,36 @@
       </w:tr>
       <w:tr>
         <w:trPr>
-          <w:trHeight w:val="343"/>
+          <w:trHeight w:val="344"/>
         </w:trPr>
         <w:tc>
           <w:tcPr>
-            <w:tcW w:w="1905" w:type="dxa"/>
+            <w:tcW w:w="1124" w:type="dxa"/>
+          </w:tcPr>
+          <w:p>
+            <w:pPr>
+              <w:widowControl w:val="0"/>
+              <w:spacing w:line="240" w:lineRule="auto"/>
+              <w:jc w:val="center"/>
+              <w:rPr>
+                <w:rFonts w:asciiTheme="minorEastAsia" w:hAnsiTheme="minorEastAsia"/>
+                <w:sz w:val="20"/>
+                <w:szCs w:val="20"/>
+              </w:rPr>
+            </w:pPr>
+            <w:r>
+              <w:rPr>
+                <w:rFonts w:asciiTheme="minorEastAsia" w:hAnsiTheme="minorEastAsia" w:hint="eastAsia"/>
+                <w:sz w:val="20"/>
+                <w:szCs w:val="20"/>
+              </w:rPr>
+              <w:t>1.0</w:t>
+            </w:r>
+          </w:p>
+        </w:tc>
+        <w:tc>
+          <w:tcPr>
+            <w:tcW w:w="2022" w:type="dxa"/>
             <w:shd w:val="clear" w:color="auto" w:fill="auto"/>
             <w:tcMar>
               <w:top w:w="100" w:type="dxa"/>
@@ -659,7 +713,7 @@
         </w:tc>
         <w:tc>
           <w:tcPr>
-            <w:tcW w:w="5535" w:type="dxa"/>
+            <w:tcW w:w="4573" w:type="dxa"/>
             <w:shd w:val="clear" w:color="auto" w:fill="auto"/>
             <w:tcMar>
               <w:top w:w="100" w:type="dxa"/>
@@ -691,7 +745,7 @@
         </w:tc>
         <w:tc>
           <w:tcPr>
-            <w:tcW w:w="1560" w:type="dxa"/>
+            <w:tcW w:w="1288" w:type="dxa"/>
             <w:shd w:val="clear" w:color="auto" w:fill="auto"/>
             <w:tcMar>
               <w:top w:w="100" w:type="dxa"/>
@@ -737,7 +791,41 @@
         </w:trPr>
         <w:tc>
           <w:tcPr>
-            <w:tcW w:w="1905" w:type="dxa"/>
+            <w:tcW w:w="1124" w:type="dxa"/>
+          </w:tcPr>
+          <w:p>
+            <w:pPr>
+              <w:widowControl w:val="0"/>
+              <w:pBdr>
+                <w:top w:val="nil"/>
+                <w:left w:val="nil"/>
+                <w:bottom w:val="nil"/>
+                <w:right w:val="nil"/>
+                <w:between w:val="nil"/>
+              </w:pBdr>
+              <w:spacing w:line="240" w:lineRule="auto"/>
+              <w:jc w:val="center"/>
+              <w:rPr>
+                <w:rFonts w:asciiTheme="minorEastAsia" w:hAnsiTheme="minorEastAsia"/>
+                <w:sz w:val="20"/>
+                <w:szCs w:val="20"/>
+                <w:lang w:val="en-US"/>
+              </w:rPr>
+            </w:pPr>
+            <w:r>
+              <w:rPr>
+                <w:rFonts w:asciiTheme="minorEastAsia" w:hAnsiTheme="minorEastAsia" w:hint="eastAsia"/>
+                <w:sz w:val="20"/>
+                <w:szCs w:val="20"/>
+                <w:lang w:val="en-US"/>
+              </w:rPr>
+              <w:t>2.0</w:t>
+            </w:r>
+          </w:p>
+        </w:tc>
+        <w:tc>
+          <w:tcPr>
+            <w:tcW w:w="2022" w:type="dxa"/>
             <w:shd w:val="clear" w:color="auto" w:fill="auto"/>
             <w:tcMar>
               <w:top w:w="100" w:type="dxa"/>
@@ -778,7 +866,7 @@
         </w:tc>
         <w:tc>
           <w:tcPr>
-            <w:tcW w:w="5535" w:type="dxa"/>
+            <w:tcW w:w="4573" w:type="dxa"/>
             <w:shd w:val="clear" w:color="auto" w:fill="auto"/>
             <w:tcMar>
               <w:top w:w="100" w:type="dxa"/>
@@ -813,25 +901,7 @@
                 <w:szCs w:val="20"/>
                 <w:lang w:val="en-US"/>
               </w:rPr>
-              <w:t>[</w:t>
-            </w:r>
-            <w:r>
-              <w:rPr>
-                <w:rFonts w:asciiTheme="minorEastAsia" w:hAnsiTheme="minorEastAsia" w:hint="eastAsia"/>
-                <w:sz w:val="20"/>
-                <w:szCs w:val="20"/>
-                <w:lang w:val="en-US"/>
-              </w:rPr>
-              <w:t>수정</w:t>
-            </w:r>
-            <w:r>
-              <w:rPr>
-                <w:rFonts w:asciiTheme="minorEastAsia" w:hAnsiTheme="minorEastAsia" w:hint="eastAsia"/>
-                <w:sz w:val="20"/>
-                <w:szCs w:val="20"/>
-                <w:lang w:val="en-US"/>
-              </w:rPr>
-              <w:t xml:space="preserve">] </w:t>
+              <w:t xml:space="preserve">[수정] </w:t>
             </w:r>
             <w:proofErr w:type="spellStart"/>
             <w:r>
@@ -866,7 +936,7 @@
         </w:tc>
         <w:tc>
           <w:tcPr>
-            <w:tcW w:w="1560" w:type="dxa"/>
+            <w:tcW w:w="1288" w:type="dxa"/>
             <w:shd w:val="clear" w:color="auto" w:fill="auto"/>
             <w:tcMar>
               <w:top w:w="100" w:type="dxa"/>
@@ -910,7 +980,31 @@
         </w:trPr>
         <w:tc>
           <w:tcPr>
-            <w:tcW w:w="1905" w:type="dxa"/>
+            <w:tcW w:w="1124" w:type="dxa"/>
+          </w:tcPr>
+          <w:p>
+            <w:pPr>
+              <w:widowControl w:val="0"/>
+              <w:pBdr>
+                <w:top w:val="nil"/>
+                <w:left w:val="nil"/>
+                <w:bottom w:val="nil"/>
+                <w:right w:val="nil"/>
+                <w:between w:val="nil"/>
+              </w:pBdr>
+              <w:spacing w:line="240" w:lineRule="auto"/>
+              <w:jc w:val="center"/>
+              <w:rPr>
+                <w:rFonts w:asciiTheme="minorEastAsia" w:hAnsiTheme="minorEastAsia"/>
+                <w:sz w:val="20"/>
+                <w:szCs w:val="20"/>
+              </w:rPr>
+            </w:pPr>
+          </w:p>
+        </w:tc>
+        <w:tc>
+          <w:tcPr>
+            <w:tcW w:w="2022" w:type="dxa"/>
             <w:shd w:val="clear" w:color="auto" w:fill="auto"/>
             <w:tcMar>
               <w:top w:w="100" w:type="dxa"/>
@@ -941,7 +1035,7 @@
         </w:tc>
         <w:tc>
           <w:tcPr>
-            <w:tcW w:w="5535" w:type="dxa"/>
+            <w:tcW w:w="4573" w:type="dxa"/>
             <w:shd w:val="clear" w:color="auto" w:fill="auto"/>
             <w:tcMar>
               <w:top w:w="100" w:type="dxa"/>
@@ -972,7 +1066,7 @@
         </w:tc>
         <w:tc>
           <w:tcPr>
-            <w:tcW w:w="1560" w:type="dxa"/>
+            <w:tcW w:w="1288" w:type="dxa"/>
             <w:shd w:val="clear" w:color="auto" w:fill="auto"/>
             <w:tcMar>
               <w:top w:w="100" w:type="dxa"/>
@@ -1004,11 +1098,35 @@
       </w:tr>
       <w:tr>
         <w:trPr>
-          <w:trHeight w:val="379"/>
+          <w:trHeight w:val="380"/>
         </w:trPr>
         <w:tc>
           <w:tcPr>
-            <w:tcW w:w="1905" w:type="dxa"/>
+            <w:tcW w:w="1124" w:type="dxa"/>
+          </w:tcPr>
+          <w:p>
+            <w:pPr>
+              <w:widowControl w:val="0"/>
+              <w:pBdr>
+                <w:top w:val="nil"/>
+                <w:left w:val="nil"/>
+                <w:bottom w:val="nil"/>
+                <w:right w:val="nil"/>
+                <w:between w:val="nil"/>
+              </w:pBdr>
+              <w:spacing w:line="240" w:lineRule="auto"/>
+              <w:jc w:val="center"/>
+              <w:rPr>
+                <w:rFonts w:asciiTheme="minorEastAsia" w:hAnsiTheme="minorEastAsia"/>
+                <w:sz w:val="20"/>
+                <w:szCs w:val="20"/>
+              </w:rPr>
+            </w:pPr>
+          </w:p>
+        </w:tc>
+        <w:tc>
+          <w:tcPr>
+            <w:tcW w:w="2022" w:type="dxa"/>
             <w:shd w:val="clear" w:color="auto" w:fill="auto"/>
             <w:tcMar>
               <w:top w:w="100" w:type="dxa"/>
@@ -1039,7 +1157,7 @@
         </w:tc>
         <w:tc>
           <w:tcPr>
-            <w:tcW w:w="5535" w:type="dxa"/>
+            <w:tcW w:w="4573" w:type="dxa"/>
             <w:shd w:val="clear" w:color="auto" w:fill="auto"/>
             <w:tcMar>
               <w:top w:w="100" w:type="dxa"/>
@@ -1070,7 +1188,7 @@
         </w:tc>
         <w:tc>
           <w:tcPr>
-            <w:tcW w:w="1560" w:type="dxa"/>
+            <w:tcW w:w="1288" w:type="dxa"/>
             <w:shd w:val="clear" w:color="auto" w:fill="auto"/>
             <w:tcMar>
               <w:top w:w="100" w:type="dxa"/>
@@ -1728,7 +1846,7 @@
           <w:lang w:val="ko-KR"/>
         </w:rPr>
         <w:pict w14:anchorId="645923D2">
-          <v:rect id="_x0000_i1027" alt="" style="width:451.3pt;height:.05pt;mso-width-percent:0;mso-height-percent:0;mso-width-percent:0;mso-height-percent:0" o:hralign="center" o:hrstd="t" o:hr="t" fillcolor="#a0a0a0" stroked="f"/>
+          <v:rect id="_x0000_i1025" alt="" style="width:451.3pt;height:.05pt;mso-width-percent:0;mso-height-percent:0;mso-width-percent:0;mso-height-percent:0" o:hralign="center" o:hrstd="t" o:hr="t" fillcolor="#a0a0a0" stroked="f"/>
         </w:pict>
       </w:r>
     </w:p>
@@ -6142,14 +6260,14 @@
           <w:lang w:val="ko-KR"/>
         </w:rPr>
         <w:pict w14:anchorId="0D38D92B">
-          <v:rect id="_x0000_i1025" alt="" style="width:451.3pt;height:.05pt;mso-width-percent:0;mso-height-percent:0;mso-width-percent:0;mso-height-percent:0" o:hralign="center" o:hrstd="t" o:hr="t" fillcolor="#a0a0a0" stroked="f"/>
+          <v:rect id="_x0000_i1027" alt="" style="width:451.3pt;height:.05pt;mso-width-percent:0;mso-height-percent:0;mso-width-percent:0;mso-height-percent:0" o:hralign="center" o:hrstd="t" o:hr="t" fillcolor="#a0a0a0" stroked="f"/>
         </w:pict>
       </w:r>
     </w:p>
     <w:p>
       <w:pPr>
         <w:rPr>
-          <w:rFonts w:asciiTheme="minorEastAsia" w:hAnsiTheme="minorEastAsia" w:hint="eastAsia"/>
+          <w:rFonts w:asciiTheme="minorEastAsia" w:hAnsiTheme="minorEastAsia"/>
           <w:lang w:val="en-US"/>
         </w:rPr>
       </w:pPr>
